--- a/MoodleFN_Tabs_with_ATS.docx
+++ b/MoodleFN_Tabs_with_ATS.docx
@@ -82,26 +82,29 @@
         <w:rPr>
           <w:b/>
         </w:rPr>
-        <w:t>2.3</w:t>
-      </w:r>
-    </w:p>
-    <w:p>
-      <w:pPr>
-        <w:pStyle w:val="NoSpacing"/>
-        <w:rPr>
-          <w:rStyle w:val="Hyperlink"/>
-        </w:rPr>
-      </w:pPr>
-      <w:r>
-        <w:t>Git Repository</w:t>
-      </w:r>
-      <w:r>
-        <w:t xml:space="preserve"> – T</w:t>
+        <w:t>2.</w:t>
+      </w:r>
+      <w:r>
+        <w:rPr>
+          <w:b/>
+        </w:rPr>
+        <w:t>4</w:t>
       </w:r>
       <w:bookmarkStart w:id="0" w:name="_GoBack"/>
       <w:bookmarkEnd w:id="0"/>
-      <w:r>
-        <w:t>abs Course Format</w:t>
+    </w:p>
+    <w:p>
+      <w:pPr>
+        <w:pStyle w:val="NoSpacing"/>
+        <w:rPr>
+          <w:rStyle w:val="Hyperlink"/>
+        </w:rPr>
+      </w:pPr>
+      <w:r>
+        <w:t>Git Repository</w:t>
+      </w:r>
+      <w:r>
+        <w:t xml:space="preserve"> – Tabs Course Format</w:t>
       </w:r>
       <w:r>
         <w:t xml:space="preserve">: </w:t>
